--- a/sums/Neuropsicopatologia.docx
+++ b/sums/Neuropsicopatologia.docx
@@ -45,7 +45,31 @@
       </w:r>
       <w:proofErr w:type="spellEnd"/>
       <w:r>
-        <w:t xml:space="preserve"> – tem como objetivo conhecer as alterações neuropsicológicas associadas a algumas perturbações mentais, entre elas as perturbações de humor, onde a depressão maior é contemplada. </w:t>
+        <w:t xml:space="preserve"> – tem como objetivo conhecer as alterações neuropsicológicas associadas a algumas perturbações mentais, entre elas as perturbações de humor, onde a depressão maior é contemplada</w:t>
+      </w:r>
+      <w:r>
+        <w:t xml:space="preserve"> </w:t>
+      </w:r>
+      <w:r>
+        <w:fldChar w:fldCharType="begin" w:fldLock="1"/>
+      </w:r>
+      <w:r>
+        <w:instrText>ADDIN CSL_CITATION {"citationItems":[{"id":"ITEM-1","itemData":{"URL":"https://www.ua.pt/pt/uc/11261","accessed":{"date-parts":[["2023","10","4"]]},"author":[{"dropping-particle":"","family":"Carvalho","given":"Sandra","non-dropping-particle":"","parse-names":false,"suffix":""}],"id":"ITEM-1","issued":{"date-parts":[["0"]]},"title":"Neuropsicopatologia","type":"webpage"},"uris":["http://www.mendeley.com/documents/?uuid=9f14a83c-57ad-3067-a578-4e4c50e9c288"]}],"mendeley":{"formattedCitation":"(Carvalho, n.d.)","plainTextFormattedCitation":"(Carvalho, n.d.)"},"properties":{"noteIndex":0},"schema":"https://github.com/citation-style-language/schema/raw/master/csl-citation.json"}</w:instrText>
+      </w:r>
+      <w:r>
+        <w:fldChar w:fldCharType="separate"/>
+      </w:r>
+      <w:r>
+        <w:rPr>
+          <w:noProof/>
+        </w:rPr>
+        <w:t>(Carvalho, n.d.)</w:t>
+      </w:r>
+      <w:r>
+        <w:fldChar w:fldCharType="end"/>
+      </w:r>
+      <w:r>
+        <w:t xml:space="preserve">. </w:t>
       </w:r>
     </w:p>
     <w:sectPr>
@@ -916,4 +940,16 @@
     </a:ext>
   </a:extLst>
 </a:theme>
+</file>
+
+<file path=customXml/item1.xml><?xml version="1.0" encoding="utf-8"?>
+<b:Sources xmlns:b="http://schemas.openxmlformats.org/officeDocument/2006/bibliography" xmlns="http://schemas.openxmlformats.org/officeDocument/2006/bibliography" SelectedStyle="\APASixthEditionOfficeOnline.xsl" StyleName="APA" Version="6"/>
+</file>
+
+<file path=customXml/itemProps1.xml><?xml version="1.0" encoding="utf-8"?>
+<ds:datastoreItem xmlns:ds="http://schemas.openxmlformats.org/officeDocument/2006/customXml" ds:itemID="{A5361468-F821-4063-BF2D-FA2A1C8EF631}">
+  <ds:schemaRefs>
+    <ds:schemaRef ds:uri="http://schemas.openxmlformats.org/officeDocument/2006/bibliography"/>
+  </ds:schemaRefs>
+</ds:datastoreItem>
 </file>